--- a/Laba 3/LABA3.docx
+++ b/Laba 3/LABA3.docx
@@ -21,17 +21,29 @@
           <w:szCs w:val="28"/>
           <w:lang w:val="ru-RU"/>
         </w:rPr>
-        <w:t xml:space="preserve">Интернет-магазин бытовой техники </w:t>
-      </w:r>
-      <w:r>
-        <w:rPr>
-          <w:rFonts w:ascii="Times New Roman" w:hAnsi="Times New Roman" w:cs="Times New Roman"/>
-          <w:b/>
-          <w:sz w:val="28"/>
-          <w:szCs w:val="28"/>
-          <w:lang w:val="ru-RU"/>
-        </w:rPr>
-        <w:t xml:space="preserve">решил запустить сайт. Визуализируем опыт клиентов с помощью техники </w:t>
+        <w:t>Интернет-магазин быто</w:t>
+      </w:r>
+      <w:r>
+        <w:rPr>
+          <w:rFonts w:ascii="Times New Roman" w:hAnsi="Times New Roman" w:cs="Times New Roman"/>
+          <w:b/>
+          <w:sz w:val="28"/>
+          <w:szCs w:val="28"/>
+          <w:lang w:val="ru-RU"/>
+        </w:rPr>
+        <w:t>вой техники</w:t>
+      </w:r>
+      <w:bookmarkStart w:id="0" w:name="_GoBack"/>
+      <w:bookmarkEnd w:id="0"/>
+      <w:r>
+        <w:rPr>
+          <w:rFonts w:ascii="Times New Roman" w:hAnsi="Times New Roman" w:cs="Times New Roman"/>
+          <w:b/>
+          <w:sz w:val="28"/>
+          <w:szCs w:val="28"/>
+          <w:lang w:val="ru-RU"/>
+        </w:rPr>
+        <w:t xml:space="preserve">. Визуализируем опыт клиентов с помощью техники </w:t>
       </w:r>
       <w:r>
         <w:rPr>
@@ -370,9 +382,9 @@
         <w:rPr>
           <w:rFonts w:ascii="Times New Roman" w:hAnsi="Times New Roman" w:cs="Times New Roman"/>
           <w:b/>
-          <w:sz w:val="28"/>
-          <w:szCs w:val="28"/>
-          <w:lang w:val="ru-RU"/>
+          <w:noProof/>
+          <w:sz w:val="28"/>
+          <w:szCs w:val="28"/>
         </w:rPr>
         <w:drawing>
           <wp:inline distT="0" distB="0" distL="0" distR="0" wp14:anchorId="3E5363D4" wp14:editId="2A9EB0B2">
@@ -1034,16 +1046,7 @@
           <w:szCs w:val="28"/>
           <w:lang w:val="ru-RU"/>
         </w:rPr>
-        <w:t xml:space="preserve">• </w:t>
-      </w:r>
-      <w:r>
-        <w:rPr>
-          <w:rFonts w:ascii="Times New Roman" w:hAnsi="Times New Roman" w:cs="Times New Roman"/>
-          <w:sz w:val="28"/>
-          <w:szCs w:val="28"/>
-          <w:lang w:val="ru-RU"/>
-        </w:rPr>
-        <w:t>Подтвердить покупку</w:t>
+        <w:t>• Подтвердить покупку</w:t>
       </w:r>
       <w:r>
         <w:rPr>
@@ -1093,9 +1096,9 @@
         <w:rPr>
           <w:rFonts w:ascii="Times New Roman" w:hAnsi="Times New Roman" w:cs="Times New Roman"/>
           <w:b/>
-          <w:sz w:val="28"/>
-          <w:szCs w:val="28"/>
-          <w:lang w:val="ru-RU"/>
+          <w:noProof/>
+          <w:sz w:val="28"/>
+          <w:szCs w:val="28"/>
         </w:rPr>
         <w:lastRenderedPageBreak/>
         <w:drawing>
@@ -1215,9 +1218,9 @@
         <w:rPr>
           <w:rFonts w:ascii="Times New Roman" w:hAnsi="Times New Roman" w:cs="Times New Roman"/>
           <w:b/>
-          <w:sz w:val="28"/>
-          <w:szCs w:val="28"/>
-          <w:lang w:val="ru-RU"/>
+          <w:noProof/>
+          <w:sz w:val="28"/>
+          <w:szCs w:val="28"/>
         </w:rPr>
         <w:drawing>
           <wp:inline distT="0" distB="0" distL="0" distR="0" wp14:anchorId="060B0A0F" wp14:editId="005B1382">
@@ -1317,9 +1320,9 @@
         <w:rPr>
           <w:rFonts w:ascii="Times New Roman" w:hAnsi="Times New Roman" w:cs="Times New Roman"/>
           <w:b/>
-          <w:sz w:val="28"/>
-          <w:szCs w:val="28"/>
-          <w:lang w:val="ru-RU"/>
+          <w:noProof/>
+          <w:sz w:val="28"/>
+          <w:szCs w:val="28"/>
         </w:rPr>
         <w:drawing>
           <wp:inline distT="0" distB="0" distL="0" distR="0" wp14:anchorId="3F73AAC6" wp14:editId="5D9AE5F8">
@@ -1423,6 +1426,7 @@
         <w:rPr>
           <w:rFonts w:ascii="Times New Roman" w:hAnsi="Times New Roman" w:cs="Times New Roman"/>
           <w:b/>
+          <w:noProof/>
           <w:sz w:val="28"/>
           <w:szCs w:val="28"/>
         </w:rPr>
@@ -1774,8 +1778,6 @@
           <w:lang w:val="ru-RU"/>
         </w:rPr>
       </w:pPr>
-      <w:bookmarkStart w:id="0" w:name="_GoBack"/>
-      <w:bookmarkEnd w:id="0"/>
     </w:p>
     <w:p>
       <w:pPr>
@@ -1873,6 +1875,7 @@
         <w:rPr>
           <w:rFonts w:ascii="Times New Roman" w:hAnsi="Times New Roman" w:cs="Times New Roman"/>
           <w:b/>
+          <w:noProof/>
           <w:sz w:val="28"/>
           <w:szCs w:val="28"/>
         </w:rPr>
